--- a/[Mo_ ta _thuat_ toan bang_ Pseudo code & Flowchart]/[bai_tap]Mô tả thuật toán tính điểm trung bình.docx
+++ b/[Mo_ ta _thuat_ toan bang_ Pseudo code & Flowchart]/[bai_tap]Mô tả thuật toán tính điểm trung bình.docx
@@ -113,8 +113,10 @@
                                 <w:sz w:val="32"/>
                                 <w:szCs w:val="32"/>
                               </w:rPr>
-                              <w:t>toán ,lý hóa</w:t>
-                            </w:r>
+                              <w:t>Math ,Phusics ,Chemistry</w:t>
+                            </w:r>
+                            <w:bookmarkStart w:id="0" w:name="_GoBack"/>
+                            <w:bookmarkEnd w:id="0"/>
                             <w:r>
                               <w:rPr>
                                 <w:rFonts w:ascii="Consolas" w:hAnsi="Consolas" w:cs="Consolas"/>
@@ -345,8 +347,10 @@
                           <w:sz w:val="32"/>
                           <w:szCs w:val="32"/>
                         </w:rPr>
-                        <w:t>toán ,lý hóa</w:t>
-                      </w:r>
+                        <w:t>Math ,Phusics ,Chemistry</w:t>
+                      </w:r>
+                      <w:bookmarkStart w:id="1" w:name="_GoBack"/>
+                      <w:bookmarkEnd w:id="1"/>
                       <w:r>
                         <w:rPr>
                           <w:rFonts w:ascii="Consolas" w:hAnsi="Consolas" w:cs="Consolas"/>
@@ -432,7 +436,6 @@
                         </w:rPr>
                         <w:br/>
                       </w:r>
-                      <w:bookmarkStart w:id="1" w:name="_GoBack"/>
                       <w:r>
                         <w:rPr>
                           <w:rFonts w:ascii="Consolas" w:hAnsi="Consolas" w:cs="Consolas"/>
@@ -482,7 +485,6 @@
                         </w:rPr>
                         <w:t>END</w:t>
                       </w:r>
-                      <w:bookmarkEnd w:id="1"/>
                     </w:p>
                   </w:txbxContent>
                 </v:textbox>
@@ -498,122 +500,7 @@
         <mc:AlternateContent>
           <mc:Choice Requires="wps">
             <w:drawing>
-              <wp:anchor distT="0" distB="0" distL="114300" distR="114300" simplePos="0" relativeHeight="251662336" behindDoc="0" locked="0" layoutInCell="1" allowOverlap="1" wp14:anchorId="225027FD" wp14:editId="781AD0C6">
-                <wp:simplePos x="0" y="0"/>
-                <wp:positionH relativeFrom="column">
-                  <wp:posOffset>3263265</wp:posOffset>
-                </wp:positionH>
-                <wp:positionV relativeFrom="paragraph">
-                  <wp:posOffset>1179195</wp:posOffset>
-                </wp:positionV>
-                <wp:extent cx="2190750" cy="457200"/>
-                <wp:effectExtent l="19050" t="0" r="38100" b="19050"/>
-                <wp:wrapNone/>
-                <wp:docPr id="5" name="Flowchart: Data 5"/>
-                <wp:cNvGraphicFramePr/>
-                <a:graphic xmlns:a="http://schemas.openxmlformats.org/drawingml/2006/main">
-                  <a:graphicData uri="http://schemas.microsoft.com/office/word/2010/wordprocessingShape">
-                    <wps:wsp>
-                      <wps:cNvSpPr/>
-                      <wps:spPr>
-                        <a:xfrm>
-                          <a:off x="0" y="0"/>
-                          <a:ext cx="2190750" cy="457200"/>
-                        </a:xfrm>
-                        <a:prstGeom prst="flowChartInputOutput">
-                          <a:avLst/>
-                        </a:prstGeom>
-                        <a:solidFill>
-                          <a:schemeClr val="accent1">
-                            <a:lumMod val="60000"/>
-                            <a:lumOff val="40000"/>
-                          </a:schemeClr>
-                        </a:solidFill>
-                      </wps:spPr>
-                      <wps:style>
-                        <a:lnRef idx="2">
-                          <a:schemeClr val="accent1">
-                            <a:shade val="50000"/>
-                          </a:schemeClr>
-                        </a:lnRef>
-                        <a:fillRef idx="1">
-                          <a:schemeClr val="accent1"/>
-                        </a:fillRef>
-                        <a:effectRef idx="0">
-                          <a:schemeClr val="accent1"/>
-                        </a:effectRef>
-                        <a:fontRef idx="minor">
-                          <a:schemeClr val="lt1"/>
-                        </a:fontRef>
-                      </wps:style>
-                      <wps:txbx>
-                        <w:txbxContent>
-                          <w:p>
-                            <w:pPr>
-                              <w:jc w:val="center"/>
-                              <w:rPr>
-                                <w:color w:val="000000" w:themeColor="text1"/>
-                              </w:rPr>
-                            </w:pPr>
-                            <w:r>
-                              <w:rPr>
-                                <w:color w:val="000000" w:themeColor="text1"/>
-                              </w:rPr>
-                              <w:t>INPUT toán,lý hóa.</w:t>
-                            </w:r>
-                          </w:p>
-                        </w:txbxContent>
-                      </wps:txbx>
-                      <wps:bodyPr rot="0" spcFirstLastPara="0" vertOverflow="overflow" horzOverflow="overflow" vert="horz" wrap="square" lIns="91440" tIns="45720" rIns="91440" bIns="45720" numCol="1" spcCol="0" rtlCol="0" fromWordArt="0" anchor="ctr" anchorCtr="0" forceAA="0" compatLnSpc="1">
-                        <a:prstTxWarp prst="textNoShape">
-                          <a:avLst/>
-                        </a:prstTxWarp>
-                        <a:noAutofit/>
-                      </wps:bodyPr>
-                    </wps:wsp>
-                  </a:graphicData>
-                </a:graphic>
-              </wp:anchor>
-            </w:drawing>
-          </mc:Choice>
-          <mc:Fallback>
-            <w:pict>
-              <v:shapetype w14:anchorId="62AFCE7A" id="_x0000_t111" coordsize="21600,21600" o:spt="111" path="m4321,l21600,,17204,21600,,21600xe">
-                <v:stroke joinstyle="miter"/>
-                <v:path gradientshapeok="t" o:connecttype="custom" o:connectlocs="12961,0;10800,0;2161,10800;8602,21600;10800,21600;19402,10800" textboxrect="4321,0,17204,21600"/>
-              </v:shapetype>
-              <v:shape id="Flowchart: Data 5" o:spid="_x0000_s1026" type="#_x0000_t111" style="position:absolute;margin-left:256.95pt;margin-top:92.85pt;width:172.5pt;height:36pt;z-index:251662336;visibility:visible;mso-wrap-style:square;mso-wrap-distance-left:9pt;mso-wrap-distance-top:0;mso-wrap-distance-right:9pt;mso-wrap-distance-bottom:0;mso-position-horizontal:absolute;mso-position-horizontal-relative:text;mso-position-vertical:absolute;mso-position-vertical-relative:text;v-text-anchor:middle" o:gfxdata="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" fillcolor="#9cc2e5 [1940]" strokecolor="#1f4d78 [1604]" strokeweight="1pt">
-                <v:textbox>
-                  <w:txbxContent>
-                    <w:p>
-                      <w:pPr>
-                        <w:jc w:val="center"/>
-                        <w:rPr>
-                          <w:color w:val="000000" w:themeColor="text1"/>
-                        </w:rPr>
-                      </w:pPr>
-                      <w:r>
-                        <w:rPr>
-                          <w:color w:val="000000" w:themeColor="text1"/>
-                        </w:rPr>
-                        <w:t>INPUT toán,lý hóa.</w:t>
-                      </w:r>
-                    </w:p>
-                  </w:txbxContent>
-                </v:textbox>
-              </v:shape>
-            </w:pict>
-          </mc:Fallback>
-        </mc:AlternateContent>
-      </w:r>
-      <w:r>
-        <w:rPr>
-          <w:noProof/>
-        </w:rPr>
-        <mc:AlternateContent>
-          <mc:Choice Requires="wps">
-            <w:drawing>
-              <wp:anchor distT="0" distB="0" distL="114300" distR="114300" simplePos="0" relativeHeight="251663360" behindDoc="0" locked="0" layoutInCell="1" allowOverlap="1" wp14:anchorId="37C84127" wp14:editId="18784D83">
+              <wp:anchor distT="0" distB="0" distL="114300" distR="114300" simplePos="0" relativeHeight="251663360" behindDoc="0" locked="0" layoutInCell="1" allowOverlap="1" wp14:anchorId="7976A09F" wp14:editId="56FCECB2">
                 <wp:simplePos x="0" y="0"/>
                 <wp:positionH relativeFrom="column">
                   <wp:posOffset>3129915</wp:posOffset>
@@ -685,7 +572,7 @@
           </mc:Choice>
           <mc:Fallback>
             <w:pict>
-              <v:rect w14:anchorId="59B0AB5E" id="Rectangle 6" o:spid="_x0000_s1027" style="position:absolute;margin-left:246.45pt;margin-top:178.35pt;width:203.25pt;height:43.5pt;z-index:251663360;visibility:visible;mso-wrap-style:square;mso-wrap-distance-left:9pt;mso-wrap-distance-top:0;mso-wrap-distance-right:9pt;mso-wrap-distance-bottom:0;mso-position-horizontal:absolute;mso-position-horizontal-relative:text;mso-position-vertical:absolute;mso-position-vertical-relative:text;v-text-anchor:middle" o:gfxdata="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" fillcolor="#ffc000 [3207]" strokecolor="white [3201]" strokeweight="1.5pt">
+              <v:rect w14:anchorId="7976A09F" id="Rectangle 6" o:spid="_x0000_s1027" style="position:absolute;margin-left:246.45pt;margin-top:178.35pt;width:203.25pt;height:43.5pt;z-index:251663360;visibility:visible;mso-wrap-style:square;mso-wrap-distance-left:9pt;mso-wrap-distance-top:0;mso-wrap-distance-right:9pt;mso-wrap-distance-bottom:0;mso-position-horizontal:absolute;mso-position-horizontal-relative:text;mso-position-vertical:absolute;mso-position-vertical-relative:text;v-text-anchor:middle" o:gfxdata="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" fillcolor="#ffc000 [3207]" strokecolor="white [3201]" strokeweight="1.5pt">
                 <v:textbox>
                   <w:txbxContent>
                     <w:p>
@@ -716,7 +603,7 @@
         <mc:AlternateContent>
           <mc:Choice Requires="wps">
             <w:drawing>
-              <wp:anchor distT="0" distB="0" distL="114300" distR="114300" simplePos="0" relativeHeight="251665408" behindDoc="0" locked="0" layoutInCell="1" allowOverlap="1" wp14:anchorId="5A4253FC" wp14:editId="3D9CC9A2">
+              <wp:anchor distT="0" distB="0" distL="114300" distR="114300" simplePos="0" relativeHeight="251665408" behindDoc="0" locked="0" layoutInCell="1" allowOverlap="1" wp14:anchorId="40114919" wp14:editId="722E1527">
                 <wp:simplePos x="0" y="0"/>
                 <wp:positionH relativeFrom="column">
                   <wp:posOffset>3263265</wp:posOffset>
@@ -821,7 +708,7 @@
         <mc:AlternateContent>
           <mc:Choice Requires="wps">
             <w:drawing>
-              <wp:anchor distT="0" distB="0" distL="114300" distR="114300" simplePos="0" relativeHeight="251667456" behindDoc="0" locked="0" layoutInCell="1" allowOverlap="1" wp14:anchorId="42F01296" wp14:editId="0F05C9F4">
+              <wp:anchor distT="0" distB="0" distL="114300" distR="114300" simplePos="0" relativeHeight="251667456" behindDoc="0" locked="0" layoutInCell="1" allowOverlap="1" wp14:anchorId="6CEE6789" wp14:editId="1106E20B">
                 <wp:simplePos x="0" y="0"/>
                 <wp:positionH relativeFrom="column">
                   <wp:posOffset>3739515</wp:posOffset>
@@ -915,7 +802,7 @@
         <mc:AlternateContent>
           <mc:Choice Requires="wps">
             <w:drawing>
-              <wp:anchor distT="0" distB="0" distL="114300" distR="114300" simplePos="0" relativeHeight="251668480" behindDoc="0" locked="0" layoutInCell="1" allowOverlap="1" wp14:anchorId="6C2157BA" wp14:editId="562F5C5A">
+              <wp:anchor distT="0" distB="0" distL="114300" distR="114300" simplePos="0" relativeHeight="251668480" behindDoc="0" locked="0" layoutInCell="1" allowOverlap="1" wp14:anchorId="501A696E" wp14:editId="204B8BF6">
                 <wp:simplePos x="0" y="0"/>
                 <wp:positionH relativeFrom="column">
                   <wp:posOffset>4291965</wp:posOffset>
@@ -985,7 +872,7 @@
         <mc:AlternateContent>
           <mc:Choice Requires="wps">
             <w:drawing>
-              <wp:anchor distT="0" distB="0" distL="114300" distR="114300" simplePos="0" relativeHeight="251669504" behindDoc="0" locked="0" layoutInCell="1" allowOverlap="1" wp14:anchorId="71F6C42E" wp14:editId="22D11099">
+              <wp:anchor distT="0" distB="0" distL="114300" distR="114300" simplePos="0" relativeHeight="251669504" behindDoc="0" locked="0" layoutInCell="1" allowOverlap="1" wp14:anchorId="0D451E88" wp14:editId="2FB109CB">
                 <wp:simplePos x="0" y="0"/>
                 <wp:positionH relativeFrom="column">
                   <wp:posOffset>4291965</wp:posOffset>
@@ -1051,7 +938,7 @@
         <mc:AlternateContent>
           <mc:Choice Requires="wps">
             <w:drawing>
-              <wp:anchor distT="0" distB="0" distL="114300" distR="114300" simplePos="0" relativeHeight="251670528" behindDoc="0" locked="0" layoutInCell="1" allowOverlap="1" wp14:anchorId="49768909" wp14:editId="6373F4BC">
+              <wp:anchor distT="0" distB="0" distL="114300" distR="114300" simplePos="0" relativeHeight="251670528" behindDoc="0" locked="0" layoutInCell="1" allowOverlap="1" wp14:anchorId="35D1880A" wp14:editId="425CB290">
                 <wp:simplePos x="0" y="0"/>
                 <wp:positionH relativeFrom="column">
                   <wp:posOffset>4282440</wp:posOffset>
@@ -1117,7 +1004,7 @@
         <mc:AlternateContent>
           <mc:Choice Requires="wps">
             <w:drawing>
-              <wp:anchor distT="0" distB="0" distL="114300" distR="114300" simplePos="0" relativeHeight="251660288" behindDoc="0" locked="0" layoutInCell="1" allowOverlap="1" wp14:anchorId="7280C1A9" wp14:editId="509269C7">
+              <wp:anchor distT="0" distB="0" distL="114300" distR="114300" simplePos="0" relativeHeight="251660288" behindDoc="0" locked="0" layoutInCell="1" allowOverlap="1" wp14:anchorId="793B0A5D" wp14:editId="690979A2">
                 <wp:simplePos x="0" y="0"/>
                 <wp:positionH relativeFrom="column">
                   <wp:posOffset>3682365</wp:posOffset>
@@ -1223,7 +1110,7 @@
         <mc:AlternateContent>
           <mc:Choice Requires="wps">
             <w:drawing>
-              <wp:anchor distT="0" distB="0" distL="114300" distR="114300" simplePos="0" relativeHeight="251671552" behindDoc="0" locked="0" layoutInCell="1" allowOverlap="1" wp14:anchorId="1BF0DB06" wp14:editId="020F45F5">
+              <wp:anchor distT="0" distB="0" distL="114300" distR="114300" simplePos="0" relativeHeight="251671552" behindDoc="0" locked="0" layoutInCell="1" allowOverlap="1" wp14:anchorId="2B8C32C4" wp14:editId="3C8446CB">
                 <wp:simplePos x="0" y="0"/>
                 <wp:positionH relativeFrom="column">
                   <wp:posOffset>4272915</wp:posOffset>
@@ -1286,7 +1173,138 @@
     <w:p/>
     <w:p/>
     <w:p/>
-    <w:p/>
+    <w:p>
+      <w:r>
+        <w:rPr>
+          <w:noProof/>
+        </w:rPr>
+        <mc:AlternateContent>
+          <mc:Choice Requires="wps">
+            <w:drawing>
+              <wp:anchor distT="0" distB="0" distL="114300" distR="114300" simplePos="0" relativeHeight="251662336" behindDoc="0" locked="0" layoutInCell="1" allowOverlap="1" wp14:anchorId="1A893276" wp14:editId="1C61AA2B">
+                <wp:simplePos x="0" y="0"/>
+                <wp:positionH relativeFrom="column">
+                  <wp:posOffset>3048000</wp:posOffset>
+                </wp:positionH>
+                <wp:positionV relativeFrom="paragraph">
+                  <wp:posOffset>32385</wp:posOffset>
+                </wp:positionV>
+                <wp:extent cx="2743200" cy="457200"/>
+                <wp:effectExtent l="19050" t="0" r="38100" b="19050"/>
+                <wp:wrapNone/>
+                <wp:docPr id="5" name="Flowchart: Data 5"/>
+                <wp:cNvGraphicFramePr/>
+                <a:graphic xmlns:a="http://schemas.openxmlformats.org/drawingml/2006/main">
+                  <a:graphicData uri="http://schemas.microsoft.com/office/word/2010/wordprocessingShape">
+                    <wps:wsp>
+                      <wps:cNvSpPr/>
+                      <wps:spPr>
+                        <a:xfrm>
+                          <a:off x="0" y="0"/>
+                          <a:ext cx="2743200" cy="457200"/>
+                        </a:xfrm>
+                        <a:prstGeom prst="flowChartInputOutput">
+                          <a:avLst/>
+                        </a:prstGeom>
+                        <a:solidFill>
+                          <a:schemeClr val="accent1">
+                            <a:lumMod val="60000"/>
+                            <a:lumOff val="40000"/>
+                          </a:schemeClr>
+                        </a:solidFill>
+                      </wps:spPr>
+                      <wps:style>
+                        <a:lnRef idx="2">
+                          <a:schemeClr val="accent1">
+                            <a:shade val="50000"/>
+                          </a:schemeClr>
+                        </a:lnRef>
+                        <a:fillRef idx="1">
+                          <a:schemeClr val="accent1"/>
+                        </a:fillRef>
+                        <a:effectRef idx="0">
+                          <a:schemeClr val="accent1"/>
+                        </a:effectRef>
+                        <a:fontRef idx="minor">
+                          <a:schemeClr val="lt1"/>
+                        </a:fontRef>
+                      </wps:style>
+                      <wps:txbx>
+                        <w:txbxContent>
+                          <w:p>
+                            <w:pPr>
+                              <w:jc w:val="center"/>
+                              <w:rPr>
+                                <w:color w:val="000000" w:themeColor="text1"/>
+                              </w:rPr>
+                            </w:pPr>
+                            <w:r>
+                              <w:rPr>
+                                <w:color w:val="000000" w:themeColor="text1"/>
+                              </w:rPr>
+                              <w:t>INPUT Math,Physics,Chemitry</w:t>
+                            </w:r>
+                            <w:r>
+                              <w:rPr>
+                                <w:color w:val="000000" w:themeColor="text1"/>
+                              </w:rPr>
+                              <w:t xml:space="preserve"> hóa.</w:t>
+                            </w:r>
+                          </w:p>
+                        </w:txbxContent>
+                      </wps:txbx>
+                      <wps:bodyPr rot="0" spcFirstLastPara="0" vertOverflow="overflow" horzOverflow="overflow" vert="horz" wrap="square" lIns="91440" tIns="45720" rIns="91440" bIns="45720" numCol="1" spcCol="0" rtlCol="0" fromWordArt="0" anchor="ctr" anchorCtr="0" forceAA="0" compatLnSpc="1">
+                        <a:prstTxWarp prst="textNoShape">
+                          <a:avLst/>
+                        </a:prstTxWarp>
+                        <a:noAutofit/>
+                      </wps:bodyPr>
+                    </wps:wsp>
+                  </a:graphicData>
+                </a:graphic>
+                <wp14:sizeRelH relativeFrom="margin">
+                  <wp14:pctWidth>0</wp14:pctWidth>
+                </wp14:sizeRelH>
+              </wp:anchor>
+            </w:drawing>
+          </mc:Choice>
+          <mc:Fallback>
+            <w:pict>
+              <v:shapetype w14:anchorId="1A893276" id="_x0000_t111" coordsize="21600,21600" o:spt="111" path="m4321,l21600,,17204,21600,,21600xe">
+                <v:stroke joinstyle="miter"/>
+                <v:path gradientshapeok="t" o:connecttype="custom" o:connectlocs="12961,0;10800,0;2161,10800;8602,21600;10800,21600;19402,10800" textboxrect="4321,0,17204,21600"/>
+              </v:shapetype>
+              <v:shape id="Flowchart: Data 5" o:spid="_x0000_s1031" type="#_x0000_t111" style="position:absolute;margin-left:240pt;margin-top:2.55pt;width:3in;height:36pt;z-index:251662336;visibility:visible;mso-wrap-style:square;mso-width-percent:0;mso-wrap-distance-left:9pt;mso-wrap-distance-top:0;mso-wrap-distance-right:9pt;mso-wrap-distance-bottom:0;mso-position-horizontal:absolute;mso-position-horizontal-relative:text;mso-position-vertical:absolute;mso-position-vertical-relative:text;mso-width-percent:0;mso-width-relative:margin;v-text-anchor:middle" o:gfxdata="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" fillcolor="#9cc2e5 [1940]" strokecolor="#1f4d78 [1604]" strokeweight="1pt">
+                <v:textbox>
+                  <w:txbxContent>
+                    <w:p>
+                      <w:pPr>
+                        <w:jc w:val="center"/>
+                        <w:rPr>
+                          <w:color w:val="000000" w:themeColor="text1"/>
+                        </w:rPr>
+                      </w:pPr>
+                      <w:r>
+                        <w:rPr>
+                          <w:color w:val="000000" w:themeColor="text1"/>
+                        </w:rPr>
+                        <w:t>INPUT Math,Physics,Chemitry</w:t>
+                      </w:r>
+                      <w:r>
+                        <w:rPr>
+                          <w:color w:val="000000" w:themeColor="text1"/>
+                        </w:rPr>
+                        <w:t xml:space="preserve"> hóa.</w:t>
+                      </w:r>
+                    </w:p>
+                  </w:txbxContent>
+                </v:textbox>
+              </v:shape>
+            </w:pict>
+          </mc:Fallback>
+        </mc:AlternateContent>
+      </w:r>
+    </w:p>
     <w:p/>
     <w:p/>
     <w:p/>
@@ -1309,8 +1327,6 @@
       <w:pPr>
         <w:ind w:firstLine="720"/>
       </w:pPr>
-      <w:bookmarkStart w:id="0" w:name="_GoBack"/>
-      <w:bookmarkEnd w:id="0"/>
     </w:p>
     <w:sectPr>
       <w:pgSz w:w="11909" w:h="16834" w:code="9"/>
